--- a/法令ファイル/人事院規則一三―三（災害補償の実施に関する審査の申立て等）/人事院規則一三―三（災害補償の実施に関する審査の申立て等）（昭和五十一年人事院規則一三―三）.docx
+++ b/法令ファイル/人事院規則一三―三（災害補償の実施に関する審査の申立て等）/人事院規則一三―三（災害補償の実施に関する審査の申立て等）（昭和五十一年人事院規則一三―三）.docx
@@ -151,6 +151,8 @@
       </w:pPr>
       <w:r>
         <w:t>委員長は、委員のうちから総裁が指名する。</w:t>
+        <w:br/>
+        <w:t>委員長に事故のあるときは、総裁の指名する委員がその職務を代理する。</w:t>
       </w:r>
     </w:p>
     <w:p>
@@ -279,6 +281,8 @@
       </w:pPr>
       <w:r>
         <w:t>代理人は、各自、審査申立人のために、当該審査の申立てに関する一切の行為をすることができる。</w:t>
+        <w:br/>
+        <w:t>ただし、審査の申立ての取下げは、特別の委任を受けた場合に限り、することができる。</w:t>
       </w:r>
     </w:p>
     <w:p>
@@ -292,6 +296,8 @@
     <w:p>
       <w:r>
         <w:t>代理人の資格は、書面で証明しなければならない。</w:t>
+        <w:br/>
+        <w:t>前条第二項ただし書に規定する特別の委任についても、同様とする。</w:t>
       </w:r>
     </w:p>
     <w:p>
@@ -326,86 +332,56 @@
     </w:p>
     <w:p>
       <w:pPr>
-        <w:pStyle w:val="Heading6"/>
+        <w:pStyle w:val="ListBullet"/>
         <w:ind w:left="880"/>
       </w:pPr>
       <w:r>
         <w:t>一</w:t>
-      </w:r>
-    </w:p>
-    <w:p>
-      <w:pPr>
-        <w:ind w:left="880"/>
-      </w:pPr>
-      <w:r>
+        <w:br/>
         <w:t>審査申立人の氏名、生年月日及び住所並びに災害を受けた職員との続柄又は関係</w:t>
       </w:r>
     </w:p>
     <w:p>
       <w:pPr>
-        <w:pStyle w:val="Heading6"/>
+        <w:pStyle w:val="ListBullet"/>
         <w:ind w:left="880"/>
       </w:pPr>
       <w:r>
         <w:t>二</w:t>
-      </w:r>
-    </w:p>
-    <w:p>
-      <w:pPr>
-        <w:ind w:left="880"/>
-      </w:pPr>
-      <w:r>
+        <w:br/>
         <w:t>災害を受けた職員の氏名並びに災害発生当時に占めていた官職及び勤務していた官署又は事務所</w:t>
       </w:r>
     </w:p>
     <w:p>
       <w:pPr>
-        <w:pStyle w:val="Heading6"/>
+        <w:pStyle w:val="ListBullet"/>
         <w:ind w:left="880"/>
       </w:pPr>
       <w:r>
         <w:t>三</w:t>
-      </w:r>
-    </w:p>
-    <w:p>
-      <w:pPr>
-        <w:ind w:left="880"/>
-      </w:pPr>
-      <w:r>
+        <w:br/>
         <w:t>補償に関する実施機関の通知の要旨及び年月日</w:t>
       </w:r>
     </w:p>
     <w:p>
       <w:pPr>
-        <w:pStyle w:val="Heading6"/>
+        <w:pStyle w:val="ListBullet"/>
         <w:ind w:left="880"/>
       </w:pPr>
       <w:r>
         <w:t>四</w:t>
-      </w:r>
-    </w:p>
-    <w:p>
-      <w:pPr>
-        <w:ind w:left="880"/>
-      </w:pPr>
-      <w:r>
+        <w:br/>
         <w:t>審査の申立ての趣旨及び理由</w:t>
       </w:r>
     </w:p>
     <w:p>
       <w:pPr>
-        <w:pStyle w:val="Heading6"/>
+        <w:pStyle w:val="ListBullet"/>
         <w:ind w:left="880"/>
       </w:pPr>
       <w:r>
         <w:t>五</w:t>
-      </w:r>
-    </w:p>
-    <w:p>
-      <w:pPr>
-        <w:ind w:left="880"/>
-      </w:pPr>
-      <w:r>
+        <w:br/>
         <w:t>審査の申立ての年月日</w:t>
       </w:r>
     </w:p>
@@ -450,6 +426,8 @@
     <w:p>
       <w:r>
         <w:t>前条に規定する審査の結果、審査の申立てが不適法であつて補正することができるものであるときは、人事院は、相当の期間を定めて、その補正を命ずるものとする。</w:t>
+        <w:br/>
+        <w:t>ただし、審査の申立てが不適法であつても、それが軽微なものであつて審査の申立ての趣旨に影響のないものであるときは、人事院は、自らその補正をすることができる。</w:t>
       </w:r>
     </w:p>
     <w:p>
@@ -519,6 +497,8 @@
     <w:p>
       <w:r>
         <w:t>審査の申立ての審理は、書面による。</w:t>
+        <w:br/>
+        <w:t>ただし、審査申立人の申立てがあつたときは、委員会は、審査申立人に口頭で意見を述べる機会を与えなければならない。</w:t>
       </w:r>
     </w:p>
     <w:p>
@@ -549,6 +529,8 @@
     <w:p>
       <w:r>
         <w:t>審査申立人及び実施機関は、証拠書類その他の物件を委員会に提出することができる。</w:t>
+        <w:br/>
+        <w:t>ただし、委員会が証拠書類その他の物件を提出すべき相当の期間を定めたときは、その期間内にこれを提出しなければならない。</w:t>
       </w:r>
     </w:p>
     <w:p>
@@ -579,88 +561,57 @@
     </w:p>
     <w:p>
       <w:pPr>
-        <w:pStyle w:val="Heading6"/>
+        <w:pStyle w:val="ListBullet"/>
         <w:ind w:left="880"/>
       </w:pPr>
       <w:r>
         <w:t>一</w:t>
-      </w:r>
-    </w:p>
-    <w:p>
-      <w:pPr>
-        <w:ind w:left="880"/>
-      </w:pPr>
-      <w:r>
+        <w:br/>
         <w:t>件名</w:t>
       </w:r>
     </w:p>
     <w:p>
       <w:pPr>
-        <w:pStyle w:val="Heading6"/>
+        <w:pStyle w:val="ListBullet"/>
         <w:ind w:left="880"/>
       </w:pPr>
       <w:r>
         <w:t>二</w:t>
-      </w:r>
-    </w:p>
-    <w:p>
-      <w:pPr>
-        <w:ind w:left="880"/>
-      </w:pPr>
-      <w:r>
+        <w:br/>
         <w:t>審理を終了した年月日</w:t>
       </w:r>
     </w:p>
     <w:p>
       <w:pPr>
-        <w:pStyle w:val="Heading6"/>
+        <w:pStyle w:val="ListBullet"/>
         <w:ind w:left="880"/>
       </w:pPr>
       <w:r>
         <w:t>三</w:t>
-      </w:r>
-    </w:p>
-    <w:p>
-      <w:pPr>
-        <w:ind w:left="880"/>
-      </w:pPr>
-      <w:r>
+        <w:br/>
         <w:t>審理の内容の概要</w:t>
       </w:r>
     </w:p>
     <w:p>
       <w:pPr>
-        <w:pStyle w:val="Heading6"/>
+        <w:pStyle w:val="ListBullet"/>
         <w:ind w:left="880"/>
       </w:pPr>
       <w:r>
         <w:t>四</w:t>
-      </w:r>
-    </w:p>
-    <w:p>
-      <w:pPr>
-        <w:ind w:left="880"/>
-      </w:pPr>
-      <w:r>
+        <w:br/>
         <w:t>委員会の意見</w:t>
       </w:r>
     </w:p>
     <w:p>
       <w:pPr>
-        <w:pStyle w:val="Heading6"/>
+        <w:pStyle w:val="ListBullet"/>
         <w:ind w:left="880"/>
       </w:pPr>
       <w:r>
         <w:t>五</w:t>
-      </w:r>
-    </w:p>
-    <w:p>
-      <w:pPr>
-        <w:ind w:left="880"/>
-      </w:pPr>
-      <w:r>
+        <w:br/>
         <w:t>審理を行つた委員の氏名</w:t>
-        <w:br/>
       </w:r>
     </w:p>
     <w:p>
@@ -691,6 +642,8 @@
       </w:pPr>
       <w:r>
         <w:t>前項の場合には、相続人は、書面でその旨を人事院に届け出なければならない。</w:t>
+        <w:br/>
+        <w:t>この場合には、届出書には、相続を証する書面を添付しなければならない。</w:t>
       </w:r>
     </w:p>
     <w:p>
@@ -909,86 +862,56 @@
     </w:p>
     <w:p>
       <w:pPr>
-        <w:pStyle w:val="Heading6"/>
+        <w:pStyle w:val="ListBullet"/>
         <w:ind w:left="880"/>
       </w:pPr>
       <w:r>
         <w:t>一</w:t>
-      </w:r>
-    </w:p>
-    <w:p>
-      <w:pPr>
-        <w:ind w:left="880"/>
-      </w:pPr>
-      <w:r>
+        <w:br/>
         <w:t>措置申立人の氏名、生年月日及び住所並びに公務上の災害又は通勤による災害を受けた職員との続柄又は関係</w:t>
       </w:r>
     </w:p>
     <w:p>
       <w:pPr>
-        <w:pStyle w:val="Heading6"/>
+        <w:pStyle w:val="ListBullet"/>
         <w:ind w:left="880"/>
       </w:pPr>
       <w:r>
         <w:t>二</w:t>
-      </w:r>
-    </w:p>
-    <w:p>
-      <w:pPr>
-        <w:ind w:left="880"/>
-      </w:pPr>
-      <w:r>
+        <w:br/>
         <w:t>公務上の災害又は通勤による災害を受けた職員の氏名並びに災害発生当時に占めていた官職及び勤務していた官署又は事務所</w:t>
       </w:r>
     </w:p>
     <w:p>
       <w:pPr>
-        <w:pStyle w:val="Heading6"/>
+        <w:pStyle w:val="ListBullet"/>
         <w:ind w:left="880"/>
       </w:pPr>
       <w:r>
         <w:t>三</w:t>
-      </w:r>
-    </w:p>
-    <w:p>
-      <w:pPr>
-        <w:ind w:left="880"/>
-      </w:pPr>
-      <w:r>
+        <w:br/>
         <w:t>福祉事業に関する実施機関の通知の要旨及び年月日</w:t>
       </w:r>
     </w:p>
     <w:p>
       <w:pPr>
-        <w:pStyle w:val="Heading6"/>
+        <w:pStyle w:val="ListBullet"/>
         <w:ind w:left="880"/>
       </w:pPr>
       <w:r>
         <w:t>四</w:t>
-      </w:r>
-    </w:p>
-    <w:p>
-      <w:pPr>
-        <w:ind w:left="880"/>
-      </w:pPr>
-      <w:r>
+        <w:br/>
         <w:t>措置の申立ての趣旨及び理由</w:t>
       </w:r>
     </w:p>
     <w:p>
       <w:pPr>
-        <w:pStyle w:val="Heading6"/>
+        <w:pStyle w:val="ListBullet"/>
         <w:ind w:left="880"/>
       </w:pPr>
       <w:r>
         <w:t>五</w:t>
-      </w:r>
-    </w:p>
-    <w:p>
-      <w:pPr>
-        <w:ind w:left="880"/>
-      </w:pPr>
-      <w:r>
+        <w:br/>
         <w:t>措置の申立ての年月日</w:t>
       </w:r>
     </w:p>
@@ -1114,10 +1037,22 @@
         <w:pStyle w:val="Heading1"/>
       </w:pPr>
       <w:r>
-        <w:t>附　則</w:t>
+        <w:t>附則（平成七年九月二九日人事院規則一六―三―二三）</w:t>
       </w:r>
     </w:p>
     <w:p>
+      <w:pPr>
+        <w:pStyle w:val="Heading5"/>
+        <w:ind w:left="440"/>
+      </w:pPr>
+      <w:r>
+        <w:t>１</w:t>
+      </w:r>
+    </w:p>
+    <w:p>
+      <w:pPr>
+        <w:ind w:left="440"/>
+      </w:pPr>
       <w:r>
         <w:t>この規則は、平成七年十月一日から施行する。</w:t>
       </w:r>
@@ -1132,10 +1067,22 @@
         <w:pStyle w:val="Heading1"/>
       </w:pPr>
       <w:r>
-        <w:t>附　則（平成一二年一二月二七日人事院規則一―三三）</w:t>
+        <w:t>附則（平成一二年一二月二七日人事院規則一―三三）</w:t>
       </w:r>
     </w:p>
     <w:p>
+      <w:pPr>
+        <w:pStyle w:val="Heading5"/>
+        <w:ind w:left="440"/>
+      </w:pPr>
+      <w:r>
+        <w:t>１</w:t>
+      </w:r>
+    </w:p>
+    <w:p>
+      <w:pPr>
+        <w:ind w:left="440"/>
+      </w:pPr>
       <w:r>
         <w:t>この規則は、平成十三年一月六日から施行する。</w:t>
       </w:r>
@@ -1150,7 +1097,7 @@
         <w:pStyle w:val="Heading1"/>
       </w:pPr>
       <w:r>
-        <w:t>附　則（平成一八年三月一七日人事院規則一三―三―一）</w:t>
+        <w:t>附則（平成一八年三月一七日人事院規則一三―三―一）</w:t>
       </w:r>
     </w:p>
     <w:p>
@@ -1168,7 +1115,7 @@
         <w:pStyle w:val="Heading1"/>
       </w:pPr>
       <w:r>
-        <w:t>附　則（令和三年三月三一日人事院規則一三―三―二）</w:t>
+        <w:t>附則（令和三年三月三一日人事院規則一三―三―二）</w:t>
       </w:r>
     </w:p>
     <w:p>
@@ -1196,7 +1143,7 @@
     </w:pPr>
     <w:r>
       <w:tab/>
-      <w:t>WeGov v0.1 - FTS141</w:t>
+      <w:t>WeGov v0.2 - FTS141</w:t>
     </w:r>
   </w:p>
 </w:ftr>
